--- a/telefonia.docx
+++ b/telefonia.docx
@@ -3,6 +3,202 @@
 <w:document xmlns:wpc="http://schemas.microsoft.com/office/word/2010/wordprocessingCanvas" xmlns:mc="http://schemas.openxmlformats.org/markup-compatibility/2006" xmlns:o="urn:schemas-microsoft-com:office:office" xmlns:r="http://schemas.openxmlformats.org/officeDocument/2006/relationships" xmlns:m="http://schemas.openxmlformats.org/officeDocument/2006/math" xmlns:v="urn:schemas-microsoft-com:vml" xmlns:wp14="http://schemas.microsoft.com/office/word/2010/wordprocessingDrawing" xmlns:wp="http://schemas.openxmlformats.org/drawingml/2006/wordprocessingDrawing" xmlns:w10="urn:schemas-microsoft-com:office:word" xmlns:w="http://schemas.openxmlformats.org/wordprocessingml/2006/main" xmlns:w14="http://schemas.microsoft.com/office/word/2010/wordml" xmlns:wpg="http://schemas.microsoft.com/office/word/2010/wordprocessingGroup" xmlns:wpi="http://schemas.microsoft.com/office/word/2010/wordprocessingInk" xmlns:wne="http://schemas.microsoft.com/office/word/2006/wordml" xmlns:wps="http://schemas.microsoft.com/office/word/2010/wordprocessingShape" xmlns:w15="http://schemas.microsoft.com/office/word/2012/wordml" mc:Ignorable="w14 wp14 w15">
   <w:body>
     <w:p>
+      <w:pPr>
+        <w:rPr>
+          <w:rFonts w:ascii="Inconsolata" w:hAnsi="Inconsolata" w:eastAsia="Inconsolata" w:cs="Inconsolata"/>
+          <w:b/>
+          <w:bCs/>
+          <w:sz w:val="24"/>
+          <w:szCs w:val="24"/>
+        </w:rPr>
+      </w:pPr>
+      <w:r>
+        <w:rPr>
+          <w:noProof/>
+        </w:rPr>
+        <w:drawing>
+          <wp:anchor distT="89535" distB="89535" distL="89535" distR="89535" simplePos="0" relativeHeight="251658248" behindDoc="0" locked="0" layoutInCell="0" hidden="0" allowOverlap="1">
+            <wp:simplePos x="0" y="0"/>
+            <wp:positionH relativeFrom="page">
+              <wp:posOffset>720090</wp:posOffset>
+            </wp:positionH>
+            <wp:positionV relativeFrom="page">
+              <wp:posOffset>720090</wp:posOffset>
+            </wp:positionV>
+            <wp:extent cx="6120765" cy="2230120"/>
+            <wp:effectExtent l="0" t="0" r="0" b="0"/>
+            <wp:wrapSquare wrapText="bothSides"/>
+            <wp:docPr id="8" name="Imagen8"/>
+            <wp:cNvGraphicFramePr>
+              <a:graphicFrameLocks xmlns:a="http://schemas.openxmlformats.org/drawingml/2006/main" noChangeAspect="1"/>
+            </wp:cNvGraphicFramePr>
+            <a:graphic xmlns:a="http://schemas.openxmlformats.org/drawingml/2006/main">
+              <a:graphicData uri="http://schemas.openxmlformats.org/drawingml/2006/picture">
+                <pic:pic xmlns:pic="http://schemas.openxmlformats.org/drawingml/2006/picture">
+                  <pic:nvPicPr>
+                    <pic:cNvPr id="8" name="Imagen8"/>
+                    <pic:cNvPicPr>
+                      <a:picLocks noChangeAspect="1"/>
+                      <a:extLst>
+                        <a:ext uri="smNativeData">
+                          <sm:smNativeData xmlns:sm="smNativeData" val="SMDATA_16_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"/>
+                        </a:ext>
+                      </a:extLst>
+                    </pic:cNvPicPr>
+                  </pic:nvPicPr>
+                  <pic:blipFill>
+                    <a:blip r:embed="rId7"/>
+                    <a:stretch>
+                      <a:fillRect/>
+                    </a:stretch>
+                  </pic:blipFill>
+                  <pic:spPr>
+                    <a:xfrm>
+                      <a:off x="0" y="0"/>
+                      <a:ext cx="6120765" cy="2230120"/>
+                    </a:xfrm>
+                    <a:prstGeom prst="rect">
+                      <a:avLst/>
+                    </a:prstGeom>
+                    <a:noFill/>
+                    <a:ln w="12700">
+                      <a:noFill/>
+                    </a:ln>
+                  </pic:spPr>
+                </pic:pic>
+              </a:graphicData>
+            </a:graphic>
+          </wp:anchor>
+        </w:drawing>
+      </w:r>
+      <w:r>
+        <w:rPr>
+          <w:rFonts w:ascii="Inconsolata" w:hAnsi="Inconsolata" w:eastAsia="Inconsolata" w:cs="Inconsolata"/>
+          <w:b/>
+          <w:bCs/>
+          <w:sz w:val="24"/>
+          <w:szCs w:val="24"/>
+        </w:rPr>
+      </w:r>
+    </w:p>
+    <w:p>
+      <w:pPr>
+        <w:rPr>
+          <w:rFonts w:ascii="Inconsolata" w:hAnsi="Inconsolata" w:eastAsia="Inconsolata" w:cs="Inconsolata"/>
+          <w:b/>
+          <w:bCs/>
+          <w:sz w:val="24"/>
+          <w:szCs w:val="24"/>
+        </w:rPr>
+      </w:pPr>
+      <w:r>
+        <w:rPr>
+          <w:rFonts w:ascii="Inconsolata" w:hAnsi="Inconsolata" w:eastAsia="Inconsolata" w:cs="Inconsolata"/>
+          <w:b/>
+          <w:bCs/>
+          <w:sz w:val="24"/>
+          <w:szCs w:val="24"/>
+        </w:rPr>
+        <w:t>SELECT `nombre` FROM `usuario`;</w:t>
+      </w:r>
+    </w:p>
+    <w:p>
+      <w:pPr>
+        <w:rPr>
+          <w:rFonts w:ascii="Inconsolata" w:hAnsi="Inconsolata" w:eastAsia="Inconsolata" w:cs="Inconsolata"/>
+          <w:b/>
+          <w:bCs/>
+          <w:sz w:val="24"/>
+          <w:szCs w:val="24"/>
+        </w:rPr>
+      </w:pPr>
+      <w:r>
+        <w:rPr>
+          <w:rFonts w:ascii="Inconsolata" w:hAnsi="Inconsolata" w:eastAsia="Inconsolata" w:cs="Inconsolata"/>
+          <w:b/>
+          <w:bCs/>
+          <w:sz w:val="24"/>
+          <w:szCs w:val="24"/>
+        </w:rPr>
+        <w:t>SELECT `telefono` FROM `usuario` WHERE `saldo` &lt;= 300;</w:t>
+      </w:r>
+    </w:p>
+    <w:p>
+      <w:pPr>
+        <w:rPr>
+          <w:rFonts w:ascii="Inconsolata" w:hAnsi="Inconsolata" w:eastAsia="Inconsolata" w:cs="Inconsolata"/>
+          <w:b/>
+          <w:bCs/>
+          <w:sz w:val="24"/>
+          <w:szCs w:val="24"/>
+        </w:rPr>
+      </w:pPr>
+      <w:r>
+        <w:rPr>
+          <w:rFonts w:ascii="Inconsolata" w:hAnsi="Inconsolata" w:eastAsia="Inconsolata" w:cs="Inconsolata"/>
+          <w:b/>
+          <w:bCs/>
+          <w:sz w:val="24"/>
+          <w:szCs w:val="24"/>
+        </w:rPr>
+        <w:t>SELECT * FROM `usuario` WHERE `nivel` = 2;</w:t>
+      </w:r>
+    </w:p>
+    <w:p>
+      <w:pPr>
+        <w:rPr>
+          <w:rFonts w:ascii="Inconsolata" w:hAnsi="Inconsolata" w:eastAsia="Inconsolata" w:cs="Inconsolata"/>
+          <w:b/>
+          <w:bCs/>
+          <w:sz w:val="24"/>
+          <w:szCs w:val="24"/>
+        </w:rPr>
+      </w:pPr>
+      <w:r>
+        <w:rPr>
+          <w:rFonts w:ascii="Inconsolata" w:hAnsi="Inconsolata" w:eastAsia="Inconsolata" w:cs="Inconsolata"/>
+          <w:b/>
+          <w:bCs/>
+          <w:sz w:val="24"/>
+          <w:szCs w:val="24"/>
+        </w:rPr>
+        <w:t>SELECT `nombre`, `telefono` FROM `usuario` WHERE `marca` IN ('NOKIA', 'BLACKBERRY', 'SONY');</w:t>
+      </w:r>
+    </w:p>
+    <w:p>
+      <w:pPr>
+        <w:rPr>
+          <w:rFonts w:ascii="Inconsolata" w:hAnsi="Inconsolata" w:eastAsia="Inconsolata" w:cs="Inconsolata"/>
+          <w:b/>
+          <w:bCs/>
+          <w:sz w:val="24"/>
+          <w:szCs w:val="24"/>
+        </w:rPr>
+      </w:pPr>
+      <w:r>
+        <w:rPr>
+          <w:rFonts w:ascii="Inconsolata" w:hAnsi="Inconsolata" w:eastAsia="Inconsolata" w:cs="Inconsolata"/>
+          <w:b/>
+          <w:bCs/>
+          <w:sz w:val="24"/>
+          <w:szCs w:val="24"/>
+        </w:rPr>
+        <w:t>SELECT `nombre`, `telefono` FROM usuario WHERE `marca` IN ('LG', 'SAMSUNG', 'MOTOROLA');SELECT `email` FROM `usuario` WHERE `email` LIKE '%@gmail.com';SELECT `nombre`, `fechaNacimiento`, MAX(`saldo`) FROM `usuario` WHERE TIMESTAMPDIFF(YEAR, `fechaNacimiento`, CURDATE()) &gt; 30</w:t>
+      </w:r>
+    </w:p>
+    <w:p>
+      <w:pPr>
+        <w:rPr>
+          <w:rFonts w:ascii="Inconsolata" w:hAnsi="Inconsolata" w:eastAsia="Inconsolata" w:cs="Inconsolata"/>
+          <w:b/>
+          <w:bCs/>
+          <w:sz w:val="24"/>
+          <w:szCs w:val="24"/>
+        </w:rPr>
+      </w:pPr>
+      <w:r>
+        <w:br w:type="page"/>
+      </w:r>
       <w:r>
         <w:rPr>
           <w:noProof/>
@@ -11,10 +207,10 @@
           <wp:anchor distT="89535" distB="89535" distL="89535" distR="89535" simplePos="0" relativeHeight="251658241" behindDoc="0" locked="0" layoutInCell="0" hidden="0" allowOverlap="1">
             <wp:simplePos x="0" y="0"/>
             <wp:positionH relativeFrom="page">
-              <wp:posOffset>711835</wp:posOffset>
+              <wp:posOffset>718820</wp:posOffset>
             </wp:positionH>
             <wp:positionV relativeFrom="page">
-              <wp:posOffset>1077595</wp:posOffset>
+              <wp:posOffset>1162050</wp:posOffset>
             </wp:positionV>
             <wp:extent cx="6120765" cy="5605780"/>
             <wp:effectExtent l="0" t="0" r="0" b="0"/>
@@ -32,13 +228,13 @@
                       <a:picLocks noChangeAspect="1"/>
                       <a:extLst>
                         <a:ext uri="smNativeData">
-                          <sm:smNativeData xmlns:sm="smNativeData" val="SMDATA_16_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"/>
+                          <sm:smNativeData xmlns:sm="smNativeData" val="SMDATA_16_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"/>
                         </a:ext>
                       </a:extLst>
                     </pic:cNvPicPr>
                   </pic:nvPicPr>
                   <pic:blipFill>
-                    <a:blip r:embed="rId7"/>
+                    <a:blip r:embed="rId8"/>
                     <a:stretch>
                       <a:fillRect/>
                     </a:stretch>
@@ -63,19 +259,110 @@
         </w:drawing>
       </w:r>
       <w:r>
+        <w:rPr>
+          <w:rFonts w:ascii="Inconsolata" w:hAnsi="Inconsolata" w:eastAsia="Inconsolata" w:cs="Inconsolata"/>
+          <w:b/>
+          <w:bCs/>
+          <w:sz w:val="24"/>
+          <w:szCs w:val="24"/>
+        </w:rPr>
         <w:t>SELECT `nombre` FROM `usuario`;</w:t>
       </w:r>
     </w:p>
     <w:p>
-      <w:r/>
-    </w:p>
-    <w:p>
-      <w:r/>
-    </w:p>
-    <w:p>
+      <w:pPr>
+        <w:rPr>
+          <w:rFonts w:ascii="Inconsolata" w:hAnsi="Inconsolata" w:eastAsia="Inconsolata" w:cs="Inconsolata"/>
+          <w:b/>
+          <w:bCs/>
+          <w:sz w:val="24"/>
+          <w:szCs w:val="24"/>
+        </w:rPr>
+      </w:pPr>
+      <w:r>
+        <w:rPr>
+          <w:rFonts w:ascii="Inconsolata" w:hAnsi="Inconsolata" w:eastAsia="Inconsolata" w:cs="Inconsolata"/>
+          <w:b/>
+          <w:bCs/>
+          <w:sz w:val="24"/>
+          <w:szCs w:val="24"/>
+        </w:rPr>
+      </w:r>
+    </w:p>
+    <w:p>
+      <w:pPr>
+        <w:rPr>
+          <w:rFonts w:ascii="Inconsolata" w:hAnsi="Inconsolata" w:eastAsia="Inconsolata" w:cs="Inconsolata"/>
+          <w:b/>
+          <w:bCs/>
+          <w:sz w:val="24"/>
+          <w:szCs w:val="24"/>
+        </w:rPr>
+      </w:pPr>
+      <w:r>
+        <w:rPr>
+          <w:rFonts w:ascii="Inconsolata" w:hAnsi="Inconsolata" w:eastAsia="Inconsolata" w:cs="Inconsolata"/>
+          <w:b/>
+          <w:bCs/>
+          <w:sz w:val="24"/>
+          <w:szCs w:val="24"/>
+        </w:rPr>
+      </w:r>
+    </w:p>
+    <w:p>
+      <w:pPr>
+        <w:rPr>
+          <w:rFonts w:ascii="Inconsolata" w:hAnsi="Inconsolata" w:eastAsia="Inconsolata" w:cs="Inconsolata"/>
+          <w:b/>
+          <w:bCs/>
+          <w:sz w:val="24"/>
+          <w:szCs w:val="24"/>
+        </w:rPr>
+      </w:pPr>
       <w:r>
         <w:br w:type="page"/>
       </w:r>
+      <w:r>
+        <w:rPr>
+          <w:rFonts w:ascii="Inconsolata" w:hAnsi="Inconsolata" w:eastAsia="Inconsolata" w:cs="Inconsolata"/>
+          <w:b/>
+          <w:bCs/>
+          <w:sz w:val="24"/>
+          <w:szCs w:val="24"/>
+        </w:rPr>
+        <w:t>SELECT `telefono` FROM `usuario` WHERE `saldo` &lt;= 300;</w:t>
+      </w:r>
+    </w:p>
+    <w:p>
+      <w:pPr>
+        <w:rPr>
+          <w:rFonts w:ascii="Inconsolata" w:hAnsi="Inconsolata" w:eastAsia="Inconsolata" w:cs="Inconsolata"/>
+          <w:b/>
+          <w:bCs/>
+          <w:sz w:val="24"/>
+          <w:szCs w:val="24"/>
+        </w:rPr>
+      </w:pPr>
+      <w:r>
+        <w:rPr>
+          <w:rFonts w:ascii="Inconsolata" w:hAnsi="Inconsolata" w:eastAsia="Inconsolata" w:cs="Inconsolata"/>
+          <w:b/>
+          <w:bCs/>
+          <w:sz w:val="24"/>
+          <w:szCs w:val="24"/>
+        </w:rPr>
+      </w:r>
+    </w:p>
+    <w:p>
+      <w:pPr>
+        <w:rPr>
+          <w:rFonts w:ascii="Inconsolata" w:hAnsi="Inconsolata" w:eastAsia="Inconsolata" w:cs="Inconsolata"/>
+          <w:b/>
+          <w:bCs/>
+          <w:sz w:val="24"/>
+          <w:szCs w:val="24"/>
+        </w:rPr>
+      </w:pPr>
       <w:r>
         <w:rPr>
           <w:noProof/>
@@ -84,10 +371,10 @@
           <wp:anchor distT="89535" distB="89535" distL="89535" distR="89535" simplePos="0" relativeHeight="251658242" behindDoc="0" locked="0" layoutInCell="0" hidden="0" allowOverlap="1">
             <wp:simplePos x="0" y="0"/>
             <wp:positionH relativeFrom="page">
-              <wp:posOffset>711835</wp:posOffset>
+              <wp:posOffset>735965</wp:posOffset>
             </wp:positionH>
             <wp:positionV relativeFrom="page">
-              <wp:posOffset>1079500</wp:posOffset>
+              <wp:posOffset>1175385</wp:posOffset>
             </wp:positionV>
             <wp:extent cx="6120765" cy="5297170"/>
             <wp:effectExtent l="0" t="0" r="0" b="0"/>
@@ -105,13 +392,13 @@
                       <a:picLocks noChangeAspect="1"/>
                       <a:extLst>
                         <a:ext uri="smNativeData">
-                          <sm:smNativeData xmlns:sm="smNativeData" val="SMDATA_16_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"/>
+                          <sm:smNativeData xmlns:sm="smNativeData" val="SMDATA_16_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"/>
                         </a:ext>
                       </a:extLst>
                     </pic:cNvPicPr>
                   </pic:nvPicPr>
                   <pic:blipFill>
-                    <a:blip r:embed="rId8"/>
+                    <a:blip r:embed="rId9"/>
                     <a:stretch>
                       <a:fillRect/>
                     </a:stretch>
@@ -136,19 +423,85 @@
         </w:drawing>
       </w:r>
       <w:r>
-        <w:t>SELECT `telefono` FROM `usuario` WHERE `saldo` &lt;= 300;</w:t>
-      </w:r>
-    </w:p>
-    <w:p>
-      <w:r/>
-    </w:p>
-    <w:p>
-      <w:r/>
-    </w:p>
-    <w:p>
-      <w:r/>
-    </w:p>
-    <w:p>
+        <w:rPr>
+          <w:rFonts w:ascii="Inconsolata" w:hAnsi="Inconsolata" w:eastAsia="Inconsolata" w:cs="Inconsolata"/>
+          <w:b/>
+          <w:bCs/>
+          <w:sz w:val="24"/>
+          <w:szCs w:val="24"/>
+        </w:rPr>
+      </w:r>
+    </w:p>
+    <w:p>
+      <w:pPr>
+        <w:rPr>
+          <w:rFonts w:ascii="Inconsolata" w:hAnsi="Inconsolata" w:eastAsia="Inconsolata" w:cs="Inconsolata"/>
+          <w:b/>
+          <w:bCs/>
+          <w:sz w:val="24"/>
+          <w:szCs w:val="24"/>
+        </w:rPr>
+      </w:pPr>
+      <w:r>
+        <w:rPr>
+          <w:rFonts w:ascii="Inconsolata" w:hAnsi="Inconsolata" w:eastAsia="Inconsolata" w:cs="Inconsolata"/>
+          <w:b/>
+          <w:bCs/>
+          <w:sz w:val="24"/>
+          <w:szCs w:val="24"/>
+        </w:rPr>
+      </w:r>
+    </w:p>
+    <w:p>
+      <w:pPr>
+        <w:rPr>
+          <w:rFonts w:ascii="Inconsolata" w:hAnsi="Inconsolata" w:eastAsia="Inconsolata" w:cs="Inconsolata"/>
+          <w:b/>
+          <w:bCs/>
+          <w:sz w:val="24"/>
+          <w:szCs w:val="24"/>
+        </w:rPr>
+      </w:pPr>
+      <w:r>
+        <w:rPr>
+          <w:rFonts w:ascii="Inconsolata" w:hAnsi="Inconsolata" w:eastAsia="Inconsolata" w:cs="Inconsolata"/>
+          <w:b/>
+          <w:bCs/>
+          <w:sz w:val="24"/>
+          <w:szCs w:val="24"/>
+        </w:rPr>
+      </w:r>
+    </w:p>
+    <w:p>
+      <w:pPr>
+        <w:rPr>
+          <w:rFonts w:ascii="Inconsolata" w:hAnsi="Inconsolata" w:eastAsia="Inconsolata" w:cs="Inconsolata"/>
+          <w:b/>
+          <w:bCs/>
+          <w:sz w:val="24"/>
+          <w:szCs w:val="24"/>
+        </w:rPr>
+      </w:pPr>
+      <w:r>
+        <w:rPr>
+          <w:rFonts w:ascii="Inconsolata" w:hAnsi="Inconsolata" w:eastAsia="Inconsolata" w:cs="Inconsolata"/>
+          <w:b/>
+          <w:bCs/>
+          <w:sz w:val="24"/>
+          <w:szCs w:val="24"/>
+        </w:rPr>
+      </w:r>
+    </w:p>
+    <w:p>
+      <w:pPr>
+        <w:rPr>
+          <w:rFonts w:ascii="Inconsolata" w:hAnsi="Inconsolata" w:eastAsia="Inconsolata" w:cs="Inconsolata"/>
+          <w:b/>
+          <w:bCs/>
+          <w:sz w:val="24"/>
+          <w:szCs w:val="24"/>
+        </w:rPr>
+      </w:pPr>
       <w:r>
         <w:rPr>
           <w:noProof/>
@@ -157,10 +510,10 @@
           <wp:anchor distT="89535" distB="89535" distL="89535" distR="89535" simplePos="0" relativeHeight="251658243" behindDoc="0" locked="0" layoutInCell="0" hidden="0" allowOverlap="1">
             <wp:simplePos x="0" y="0"/>
             <wp:positionH relativeFrom="page">
-              <wp:posOffset>705485</wp:posOffset>
+              <wp:posOffset>697230</wp:posOffset>
             </wp:positionH>
             <wp:positionV relativeFrom="page">
-              <wp:posOffset>7268210</wp:posOffset>
+              <wp:posOffset>7602855</wp:posOffset>
             </wp:positionV>
             <wp:extent cx="6158230" cy="2079625"/>
             <wp:effectExtent l="0" t="0" r="0" b="0"/>
@@ -178,13 +531,13 @@
                       <a:picLocks noChangeAspect="1"/>
                       <a:extLst>
                         <a:ext uri="smNativeData">
-                          <sm:smNativeData xmlns:sm="smNativeData" val="SMDATA_16_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"/>
+                          <sm:smNativeData xmlns:sm="smNativeData" val="SMDATA_16_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"/>
                         </a:ext>
                       </a:extLst>
                     </pic:cNvPicPr>
                   </pic:nvPicPr>
                   <pic:blipFill>
-                    <a:blip r:embed="rId9"/>
+                    <a:blip r:embed="rId10"/>
                     <a:stretch>
                       <a:fillRect/>
                     </a:stretch>
@@ -209,27 +562,50 @@
         </w:drawing>
       </w:r>
       <w:r>
+        <w:rPr>
+          <w:rFonts w:ascii="Inconsolata" w:hAnsi="Inconsolata" w:eastAsia="Inconsolata" w:cs="Inconsolata"/>
+          <w:b/>
+          <w:bCs/>
+          <w:sz w:val="24"/>
+          <w:szCs w:val="24"/>
+        </w:rPr>
         <w:t>FROM `usuario` WHERE `nivel` = 2;</w:t>
       </w:r>
     </w:p>
     <w:p>
-      <w:r/>
-    </w:p>
-    <w:p>
-      <w:r/>
-    </w:p>
-    <w:p>
-      <w:r/>
-    </w:p>
-    <w:p>
+      <w:pPr>
+        <w:rPr>
+          <w:rFonts w:ascii="Inconsolata" w:hAnsi="Inconsolata" w:eastAsia="Inconsolata" w:cs="Inconsolata"/>
+          <w:b/>
+          <w:bCs/>
+          <w:sz w:val="24"/>
+          <w:szCs w:val="24"/>
+        </w:rPr>
+      </w:pPr>
       <w:r>
         <w:br w:type="page"/>
       </w:r>
       <w:r>
+        <w:rPr>
+          <w:rFonts w:ascii="Inconsolata" w:hAnsi="Inconsolata" w:eastAsia="Inconsolata" w:cs="Inconsolata"/>
+          <w:b/>
+          <w:bCs/>
+          <w:sz w:val="24"/>
+          <w:szCs w:val="24"/>
+        </w:rPr>
         <w:t>SELECT `nombre`, `telefono` FROM `usuario` WHERE `marca` IN ('NOKIA', 'BLACKBERRY', 'SONY');</w:t>
       </w:r>
     </w:p>
     <w:p>
+      <w:pPr>
+        <w:rPr>
+          <w:rFonts w:ascii="Inconsolata" w:hAnsi="Inconsolata" w:eastAsia="Inconsolata" w:cs="Inconsolata"/>
+          <w:b/>
+          <w:bCs/>
+          <w:sz w:val="24"/>
+          <w:szCs w:val="24"/>
+        </w:rPr>
+      </w:pPr>
       <w:r>
         <w:rPr>
           <w:noProof/>
@@ -241,7 +617,7 @@
               <wp:posOffset>713105</wp:posOffset>
             </wp:positionH>
             <wp:positionV relativeFrom="page">
-              <wp:posOffset>1087755</wp:posOffset>
+              <wp:posOffset>1341755</wp:posOffset>
             </wp:positionV>
             <wp:extent cx="6134735" cy="3568065"/>
             <wp:effectExtent l="0" t="0" r="0" b="0"/>
@@ -259,13 +635,13 @@
                       <a:picLocks noChangeAspect="1"/>
                       <a:extLst>
                         <a:ext uri="smNativeData">
-                          <sm:smNativeData xmlns:sm="smNativeData" val="SMDATA_16_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"/>
+                          <sm:smNativeData xmlns:sm="smNativeData" val="SMDATA_16_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"/>
                         </a:ext>
                       </a:extLst>
                     </pic:cNvPicPr>
                   </pic:nvPicPr>
                   <pic:blipFill>
-                    <a:blip r:embed="rId10"/>
+                    <a:blip r:embed="rId11"/>
                     <a:stretch>
                       <a:fillRect/>
                     </a:stretch>
@@ -289,27 +665,150 @@
           </wp:anchor>
         </w:drawing>
       </w:r>
-      <w:r/>
-    </w:p>
-    <w:p>
-      <w:r/>
-    </w:p>
-    <w:p>
-      <w:r/>
-    </w:p>
-    <w:p>
-      <w:r/>
-    </w:p>
-    <w:p>
-      <w:r/>
-    </w:p>
-    <w:p>
-      <w:r/>
-    </w:p>
-    <w:p>
+      <w:r>
+        <w:rPr>
+          <w:rFonts w:ascii="Inconsolata" w:hAnsi="Inconsolata" w:eastAsia="Inconsolata" w:cs="Inconsolata"/>
+          <w:b/>
+          <w:bCs/>
+          <w:sz w:val="24"/>
+          <w:szCs w:val="24"/>
+        </w:rPr>
+      </w:r>
+    </w:p>
+    <w:p>
+      <w:pPr>
+        <w:rPr>
+          <w:rFonts w:ascii="Inconsolata" w:hAnsi="Inconsolata" w:eastAsia="Inconsolata" w:cs="Inconsolata"/>
+          <w:b/>
+          <w:bCs/>
+          <w:sz w:val="24"/>
+          <w:szCs w:val="24"/>
+        </w:rPr>
+      </w:pPr>
+      <w:r>
+        <w:rPr>
+          <w:rFonts w:ascii="Inconsolata" w:hAnsi="Inconsolata" w:eastAsia="Inconsolata" w:cs="Inconsolata"/>
+          <w:b/>
+          <w:bCs/>
+          <w:sz w:val="24"/>
+          <w:szCs w:val="24"/>
+        </w:rPr>
+      </w:r>
+    </w:p>
+    <w:p>
+      <w:pPr>
+        <w:rPr>
+          <w:rFonts w:ascii="Inconsolata" w:hAnsi="Inconsolata" w:eastAsia="Inconsolata" w:cs="Inconsolata"/>
+          <w:b/>
+          <w:bCs/>
+          <w:sz w:val="24"/>
+          <w:szCs w:val="24"/>
+        </w:rPr>
+      </w:pPr>
+      <w:r>
+        <w:rPr>
+          <w:rFonts w:ascii="Inconsolata" w:hAnsi="Inconsolata" w:eastAsia="Inconsolata" w:cs="Inconsolata"/>
+          <w:b/>
+          <w:bCs/>
+          <w:sz w:val="24"/>
+          <w:szCs w:val="24"/>
+        </w:rPr>
+      </w:r>
+    </w:p>
+    <w:p>
+      <w:pPr>
+        <w:rPr>
+          <w:rFonts w:ascii="Inconsolata" w:hAnsi="Inconsolata" w:eastAsia="Inconsolata" w:cs="Inconsolata"/>
+          <w:b/>
+          <w:bCs/>
+          <w:sz w:val="24"/>
+          <w:szCs w:val="24"/>
+        </w:rPr>
+      </w:pPr>
+      <w:r>
+        <w:rPr>
+          <w:rFonts w:ascii="Inconsolata" w:hAnsi="Inconsolata" w:eastAsia="Inconsolata" w:cs="Inconsolata"/>
+          <w:b/>
+          <w:bCs/>
+          <w:sz w:val="24"/>
+          <w:szCs w:val="24"/>
+        </w:rPr>
+      </w:r>
+    </w:p>
+    <w:p>
+      <w:pPr>
+        <w:rPr>
+          <w:rFonts w:ascii="Inconsolata" w:hAnsi="Inconsolata" w:eastAsia="Inconsolata" w:cs="Inconsolata"/>
+          <w:b/>
+          <w:bCs/>
+          <w:sz w:val="24"/>
+          <w:szCs w:val="24"/>
+        </w:rPr>
+      </w:pPr>
+      <w:r>
+        <w:rPr>
+          <w:rFonts w:ascii="Inconsolata" w:hAnsi="Inconsolata" w:eastAsia="Inconsolata" w:cs="Inconsolata"/>
+          <w:b/>
+          <w:bCs/>
+          <w:sz w:val="24"/>
+          <w:szCs w:val="24"/>
+        </w:rPr>
+      </w:r>
+    </w:p>
+    <w:p>
+      <w:pPr>
+        <w:rPr>
+          <w:rFonts w:ascii="Inconsolata" w:hAnsi="Inconsolata" w:eastAsia="Inconsolata" w:cs="Inconsolata"/>
+          <w:b/>
+          <w:bCs/>
+          <w:sz w:val="24"/>
+          <w:szCs w:val="24"/>
+        </w:rPr>
+      </w:pPr>
+      <w:r>
+        <w:rPr>
+          <w:rFonts w:ascii="Inconsolata" w:hAnsi="Inconsolata" w:eastAsia="Inconsolata" w:cs="Inconsolata"/>
+          <w:b/>
+          <w:bCs/>
+          <w:sz w:val="24"/>
+          <w:szCs w:val="24"/>
+        </w:rPr>
+      </w:r>
+    </w:p>
+    <w:p>
+      <w:pPr>
+        <w:rPr>
+          <w:rFonts w:ascii="Inconsolata" w:hAnsi="Inconsolata" w:eastAsia="Inconsolata" w:cs="Inconsolata"/>
+          <w:b/>
+          <w:bCs/>
+          <w:sz w:val="24"/>
+          <w:szCs w:val="24"/>
+        </w:rPr>
+      </w:pPr>
       <w:r>
         <w:br w:type="page"/>
       </w:r>
+      <w:r>
+        <w:rPr>
+          <w:rFonts w:ascii="Inconsolata" w:hAnsi="Inconsolata" w:eastAsia="Inconsolata" w:cs="Inconsolata"/>
+          <w:b/>
+          <w:bCs/>
+          <w:sz w:val="24"/>
+          <w:szCs w:val="24"/>
+        </w:rPr>
+        <w:t>SELECT `nombre`, `telefono` FROM usuario WHERE `marca` IN ('LG', 'SAMSUNG', 'MOTOROLA');</w:t>
+      </w:r>
+    </w:p>
+    <w:p>
+      <w:pPr>
+        <w:rPr>
+          <w:rFonts w:ascii="Inconsolata" w:hAnsi="Inconsolata" w:eastAsia="Inconsolata" w:cs="Inconsolata"/>
+          <w:b/>
+          <w:bCs/>
+          <w:sz w:val="24"/>
+          <w:szCs w:val="24"/>
+        </w:rPr>
+      </w:pPr>
       <w:r>
         <w:rPr>
           <w:noProof/>
@@ -321,7 +820,7 @@
               <wp:posOffset>708025</wp:posOffset>
             </wp:positionH>
             <wp:positionV relativeFrom="page">
-              <wp:posOffset>1068070</wp:posOffset>
+              <wp:posOffset>1385570</wp:posOffset>
             </wp:positionV>
             <wp:extent cx="6123940" cy="3837940"/>
             <wp:effectExtent l="0" t="0" r="0" b="0"/>
@@ -339,13 +838,13 @@
                       <a:picLocks noChangeAspect="1"/>
                       <a:extLst>
                         <a:ext uri="smNativeData">
-                          <sm:smNativeData xmlns:sm="smNativeData" val="SMDATA_16_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"/>
+                          <sm:smNativeData xmlns:sm="smNativeData" val="SMDATA_16_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"/>
                         </a:ext>
                       </a:extLst>
                     </pic:cNvPicPr>
                   </pic:nvPicPr>
                   <pic:blipFill>
-                    <a:blip r:embed="rId11"/>
+                    <a:blip r:embed="rId12"/>
                     <a:stretch>
                       <a:fillRect/>
                     </a:stretch>
@@ -370,34 +869,169 @@
         </w:drawing>
       </w:r>
       <w:r>
-        <w:t>SELECT `nombre`, `telefono` FROM usuario WHERE `marca` IN ('LG', 'SAMSUNG', 'MOTOROLA');</w:t>
-      </w:r>
-    </w:p>
-    <w:p>
-      <w:r/>
-    </w:p>
-    <w:p>
-      <w:r/>
-    </w:p>
-    <w:p>
-      <w:r/>
-    </w:p>
-    <w:p>
-      <w:r/>
-    </w:p>
-    <w:p>
-      <w:r/>
-    </w:p>
-    <w:p>
-      <w:r/>
-    </w:p>
-    <w:p>
-      <w:r/>
-    </w:p>
-    <w:p>
+        <w:rPr>
+          <w:rFonts w:ascii="Inconsolata" w:hAnsi="Inconsolata" w:eastAsia="Inconsolata" w:cs="Inconsolata"/>
+          <w:b/>
+          <w:bCs/>
+          <w:sz w:val="24"/>
+          <w:szCs w:val="24"/>
+        </w:rPr>
+      </w:r>
+    </w:p>
+    <w:p>
+      <w:pPr>
+        <w:rPr>
+          <w:rFonts w:ascii="Inconsolata" w:hAnsi="Inconsolata" w:eastAsia="Inconsolata" w:cs="Inconsolata"/>
+          <w:b/>
+          <w:bCs/>
+          <w:sz w:val="24"/>
+          <w:szCs w:val="24"/>
+        </w:rPr>
+      </w:pPr>
+      <w:r>
+        <w:rPr>
+          <w:rFonts w:ascii="Inconsolata" w:hAnsi="Inconsolata" w:eastAsia="Inconsolata" w:cs="Inconsolata"/>
+          <w:b/>
+          <w:bCs/>
+          <w:sz w:val="24"/>
+          <w:szCs w:val="24"/>
+        </w:rPr>
+      </w:r>
+    </w:p>
+    <w:p>
+      <w:pPr>
+        <w:rPr>
+          <w:rFonts w:ascii="Inconsolata" w:hAnsi="Inconsolata" w:eastAsia="Inconsolata" w:cs="Inconsolata"/>
+          <w:b/>
+          <w:bCs/>
+          <w:sz w:val="24"/>
+          <w:szCs w:val="24"/>
+        </w:rPr>
+      </w:pPr>
+      <w:r>
+        <w:rPr>
+          <w:rFonts w:ascii="Inconsolata" w:hAnsi="Inconsolata" w:eastAsia="Inconsolata" w:cs="Inconsolata"/>
+          <w:b/>
+          <w:bCs/>
+          <w:sz w:val="24"/>
+          <w:szCs w:val="24"/>
+        </w:rPr>
+      </w:r>
+    </w:p>
+    <w:p>
+      <w:pPr>
+        <w:rPr>
+          <w:rFonts w:ascii="Inconsolata" w:hAnsi="Inconsolata" w:eastAsia="Inconsolata" w:cs="Inconsolata"/>
+          <w:b/>
+          <w:bCs/>
+          <w:sz w:val="24"/>
+          <w:szCs w:val="24"/>
+        </w:rPr>
+      </w:pPr>
+      <w:r>
+        <w:rPr>
+          <w:rFonts w:ascii="Inconsolata" w:hAnsi="Inconsolata" w:eastAsia="Inconsolata" w:cs="Inconsolata"/>
+          <w:b/>
+          <w:bCs/>
+          <w:sz w:val="24"/>
+          <w:szCs w:val="24"/>
+        </w:rPr>
+      </w:r>
+    </w:p>
+    <w:p>
+      <w:pPr>
+        <w:rPr>
+          <w:rFonts w:ascii="Inconsolata" w:hAnsi="Inconsolata" w:eastAsia="Inconsolata" w:cs="Inconsolata"/>
+          <w:b/>
+          <w:bCs/>
+          <w:sz w:val="24"/>
+          <w:szCs w:val="24"/>
+        </w:rPr>
+      </w:pPr>
+      <w:r>
+        <w:rPr>
+          <w:rFonts w:ascii="Inconsolata" w:hAnsi="Inconsolata" w:eastAsia="Inconsolata" w:cs="Inconsolata"/>
+          <w:b/>
+          <w:bCs/>
+          <w:sz w:val="24"/>
+          <w:szCs w:val="24"/>
+        </w:rPr>
+      </w:r>
+    </w:p>
+    <w:p>
+      <w:pPr>
+        <w:rPr>
+          <w:rFonts w:ascii="Inconsolata" w:hAnsi="Inconsolata" w:eastAsia="Inconsolata" w:cs="Inconsolata"/>
+          <w:b/>
+          <w:bCs/>
+          <w:sz w:val="24"/>
+          <w:szCs w:val="24"/>
+        </w:rPr>
+      </w:pPr>
+      <w:r>
+        <w:rPr>
+          <w:rFonts w:ascii="Inconsolata" w:hAnsi="Inconsolata" w:eastAsia="Inconsolata" w:cs="Inconsolata"/>
+          <w:b/>
+          <w:bCs/>
+          <w:sz w:val="24"/>
+          <w:szCs w:val="24"/>
+        </w:rPr>
+      </w:r>
+    </w:p>
+    <w:p>
+      <w:pPr>
+        <w:rPr>
+          <w:rFonts w:ascii="Inconsolata" w:hAnsi="Inconsolata" w:eastAsia="Inconsolata" w:cs="Inconsolata"/>
+          <w:b/>
+          <w:bCs/>
+          <w:sz w:val="24"/>
+          <w:szCs w:val="24"/>
+        </w:rPr>
+      </w:pPr>
+      <w:r>
+        <w:rPr>
+          <w:rFonts w:ascii="Inconsolata" w:hAnsi="Inconsolata" w:eastAsia="Inconsolata" w:cs="Inconsolata"/>
+          <w:b/>
+          <w:bCs/>
+          <w:sz w:val="24"/>
+          <w:szCs w:val="24"/>
+        </w:rPr>
+      </w:r>
+    </w:p>
+    <w:p>
+      <w:pPr>
+        <w:rPr>
+          <w:rFonts w:ascii="Inconsolata" w:hAnsi="Inconsolata" w:eastAsia="Inconsolata" w:cs="Inconsolata"/>
+          <w:b/>
+          <w:bCs/>
+          <w:sz w:val="24"/>
+          <w:szCs w:val="24"/>
+        </w:rPr>
+      </w:pPr>
       <w:r>
         <w:br w:type="page"/>
       </w:r>
+      <w:r>
+        <w:rPr>
+          <w:rFonts w:ascii="Inconsolata" w:hAnsi="Inconsolata" w:eastAsia="Inconsolata" w:cs="Inconsolata"/>
+          <w:b/>
+          <w:bCs/>
+          <w:sz w:val="24"/>
+          <w:szCs w:val="24"/>
+        </w:rPr>
+        <w:t>SELECT `email` FROM `usuario` WHERE `email` LIKE '%@gmail.com';</w:t>
+      </w:r>
+    </w:p>
+    <w:p>
+      <w:pPr>
+        <w:rPr>
+          <w:rFonts w:ascii="Inconsolata" w:hAnsi="Inconsolata" w:eastAsia="Inconsolata" w:cs="Inconsolata"/>
+          <w:b/>
+          <w:bCs/>
+          <w:sz w:val="24"/>
+          <w:szCs w:val="24"/>
+        </w:rPr>
+      </w:pPr>
       <w:r>
         <w:rPr>
           <w:noProof/>
@@ -409,7 +1043,7 @@
               <wp:posOffset>736600</wp:posOffset>
             </wp:positionH>
             <wp:positionV relativeFrom="page">
-              <wp:posOffset>1056005</wp:posOffset>
+              <wp:posOffset>1246505</wp:posOffset>
             </wp:positionV>
             <wp:extent cx="6102350" cy="3043555"/>
             <wp:effectExtent l="0" t="0" r="0" b="0"/>
@@ -427,13 +1061,13 @@
                       <a:picLocks noChangeAspect="1"/>
                       <a:extLst>
                         <a:ext uri="smNativeData">
-                          <sm:smNativeData xmlns:sm="smNativeData" val="SMDATA_16_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"/>
+                          <sm:smNativeData xmlns:sm="smNativeData" val="SMDATA_16_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"/>
                         </a:ext>
                       </a:extLst>
                     </pic:cNvPicPr>
                   </pic:nvPicPr>
                   <pic:blipFill>
-                    <a:blip r:embed="rId12"/>
+                    <a:blip r:embed="rId13"/>
                     <a:stretch>
                       <a:fillRect/>
                     </a:stretch>
@@ -458,39 +1092,126 @@
         </w:drawing>
       </w:r>
       <w:r>
-        <w:t>SELECT `email` FROM `usuario` WHERE `email` LIKE '%@gmail.com';</w:t>
-      </w:r>
-    </w:p>
-    <w:p>
-      <w:r/>
-    </w:p>
-    <w:p>
-      <w:r/>
-    </w:p>
-    <w:p>
-      <w:r/>
-    </w:p>
-    <w:p>
-      <w:r/>
-    </w:p>
-    <w:p>
-      <w:r/>
-    </w:p>
-    <w:p>
-      <w:r/>
-    </w:p>
-    <w:p>
-      <w:r/>
-    </w:p>
-    <w:p>
-      <w:r>
-        <w:br w:type="page"/>
-      </w:r>
-      <w:r>
-        <w:t>SELECT MAX(`saldo`) FROM usuario WHERE YEAR(`fechaNacimiento`) &lt; 2023;</w:t>
-      </w:r>
-    </w:p>
-    <w:p>
+        <w:rPr>
+          <w:rFonts w:ascii="Inconsolata" w:hAnsi="Inconsolata" w:eastAsia="Inconsolata" w:cs="Inconsolata"/>
+          <w:b/>
+          <w:bCs/>
+          <w:sz w:val="24"/>
+          <w:szCs w:val="24"/>
+        </w:rPr>
+      </w:r>
+    </w:p>
+    <w:p>
+      <w:pPr>
+        <w:rPr>
+          <w:rFonts w:ascii="Inconsolata" w:hAnsi="Inconsolata" w:eastAsia="Inconsolata" w:cs="Inconsolata"/>
+          <w:b/>
+          <w:bCs/>
+          <w:sz w:val="24"/>
+          <w:szCs w:val="24"/>
+        </w:rPr>
+      </w:pPr>
+      <w:r>
+        <w:rPr>
+          <w:rFonts w:ascii="Inconsolata" w:hAnsi="Inconsolata" w:eastAsia="Inconsolata" w:cs="Inconsolata"/>
+          <w:b/>
+          <w:bCs/>
+          <w:sz w:val="24"/>
+          <w:szCs w:val="24"/>
+        </w:rPr>
+      </w:r>
+    </w:p>
+    <w:p>
+      <w:pPr>
+        <w:rPr>
+          <w:rFonts w:ascii="Inconsolata" w:hAnsi="Inconsolata" w:eastAsia="Inconsolata" w:cs="Inconsolata"/>
+          <w:b/>
+          <w:bCs/>
+          <w:sz w:val="24"/>
+          <w:szCs w:val="24"/>
+        </w:rPr>
+      </w:pPr>
+      <w:r>
+        <w:rPr>
+          <w:rFonts w:ascii="Inconsolata" w:hAnsi="Inconsolata" w:eastAsia="Inconsolata" w:cs="Inconsolata"/>
+          <w:b/>
+          <w:bCs/>
+          <w:sz w:val="24"/>
+          <w:szCs w:val="24"/>
+        </w:rPr>
+      </w:r>
+    </w:p>
+    <w:p>
+      <w:pPr>
+        <w:rPr>
+          <w:rFonts w:ascii="Inconsolata" w:hAnsi="Inconsolata" w:eastAsia="Inconsolata" w:cs="Inconsolata"/>
+          <w:b/>
+          <w:bCs/>
+          <w:sz w:val="24"/>
+          <w:szCs w:val="24"/>
+        </w:rPr>
+      </w:pPr>
+      <w:r>
+        <w:rPr>
+          <w:rFonts w:ascii="Inconsolata" w:hAnsi="Inconsolata" w:eastAsia="Inconsolata" w:cs="Inconsolata"/>
+          <w:b/>
+          <w:bCs/>
+          <w:sz w:val="24"/>
+          <w:szCs w:val="24"/>
+        </w:rPr>
+      </w:r>
+    </w:p>
+    <w:p>
+      <w:pPr>
+        <w:rPr>
+          <w:rFonts w:ascii="Inconsolata" w:hAnsi="Inconsolata" w:eastAsia="Inconsolata" w:cs="Inconsolata"/>
+          <w:b/>
+          <w:bCs/>
+          <w:sz w:val="24"/>
+          <w:szCs w:val="24"/>
+        </w:rPr>
+      </w:pPr>
+      <w:r>
+        <w:rPr>
+          <w:rFonts w:ascii="Inconsolata" w:hAnsi="Inconsolata" w:eastAsia="Inconsolata" w:cs="Inconsolata"/>
+          <w:b/>
+          <w:bCs/>
+          <w:sz w:val="24"/>
+          <w:szCs w:val="24"/>
+        </w:rPr>
+      </w:r>
+    </w:p>
+    <w:p>
+      <w:pPr>
+        <w:rPr>
+          <w:rFonts w:ascii="Inconsolata" w:hAnsi="Inconsolata" w:eastAsia="Inconsolata" w:cs="Inconsolata"/>
+          <w:b/>
+          <w:bCs/>
+          <w:sz w:val="24"/>
+          <w:szCs w:val="24"/>
+        </w:rPr>
+      </w:pPr>
+      <w:r>
+        <w:rPr>
+          <w:rFonts w:ascii="Inconsolata" w:hAnsi="Inconsolata" w:eastAsia="Inconsolata" w:cs="Inconsolata"/>
+          <w:b/>
+          <w:bCs/>
+          <w:sz w:val="24"/>
+          <w:szCs w:val="24"/>
+        </w:rPr>
+        <w:t>SELECT `nombre`, `fechaNacimiento`, MAX(`saldo`) FROM `usuario` WHERE TIMESTAMPDIFF(YEAR, `fechaNacimiento`, CURDATE()) &gt; 30</w:t>
+      </w:r>
+    </w:p>
+    <w:p>
+      <w:pPr>
+        <w:rPr>
+          <w:rFonts w:ascii="Inconsolata" w:hAnsi="Inconsolata" w:eastAsia="Inconsolata" w:cs="Inconsolata"/>
+          <w:b/>
+          <w:bCs/>
+          <w:sz w:val="24"/>
+          <w:szCs w:val="24"/>
+        </w:rPr>
+      </w:pPr>
       <w:r>
         <w:rPr>
           <w:noProof/>
@@ -499,12 +1220,12 @@
           <wp:anchor distT="89535" distB="89535" distL="89535" distR="89535" simplePos="0" relativeHeight="251658247" behindDoc="0" locked="0" layoutInCell="0" hidden="0" allowOverlap="1">
             <wp:simplePos x="0" y="0"/>
             <wp:positionH relativeFrom="page">
-              <wp:posOffset>695960</wp:posOffset>
+              <wp:posOffset>704850</wp:posOffset>
             </wp:positionH>
             <wp:positionV relativeFrom="page">
-              <wp:posOffset>1100455</wp:posOffset>
+              <wp:posOffset>5617845</wp:posOffset>
             </wp:positionV>
-            <wp:extent cx="6167120" cy="2016125"/>
+            <wp:extent cx="6102350" cy="2059940"/>
             <wp:effectExtent l="0" t="0" r="0" b="0"/>
             <wp:wrapTopAndBottom/>
             <wp:docPr id="7" name="Imagen7"/>
@@ -520,13 +1241,13 @@
                       <a:picLocks noChangeAspect="1"/>
                       <a:extLst>
                         <a:ext uri="smNativeData">
-                          <sm:smNativeData xmlns:sm="smNativeData" val="SMDATA_16_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"/>
+                          <sm:smNativeData xmlns:sm="smNativeData" val="SMDATA_16_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"/>
                         </a:ext>
                       </a:extLst>
                     </pic:cNvPicPr>
                   </pic:nvPicPr>
                   <pic:blipFill>
-                    <a:blip r:embed="rId13"/>
+                    <a:blip r:embed="rId14"/>
                     <a:stretch>
                       <a:fillRect/>
                     </a:stretch>
@@ -534,7 +1255,7 @@
                   <pic:spPr>
                     <a:xfrm>
                       <a:off x="0" y="0"/>
-                      <a:ext cx="6167120" cy="2016125"/>
+                      <a:ext cx="6102350" cy="2059940"/>
                     </a:xfrm>
                     <a:prstGeom prst="rect">
                       <a:avLst/>
@@ -550,13 +1271,95 @@
           </wp:anchor>
         </w:drawing>
       </w:r>
-      <w:r/>
-    </w:p>
-    <w:p>
-      <w:r/>
-    </w:p>
-    <w:p>
-      <w:r/>
+      <w:r>
+        <w:rPr>
+          <w:rFonts w:ascii="Inconsolata" w:hAnsi="Inconsolata" w:eastAsia="Inconsolata" w:cs="Inconsolata"/>
+          <w:b/>
+          <w:bCs/>
+          <w:sz w:val="24"/>
+          <w:szCs w:val="24"/>
+        </w:rPr>
+      </w:r>
+    </w:p>
+    <w:p>
+      <w:pPr>
+        <w:rPr>
+          <w:rFonts w:ascii="Inconsolata" w:hAnsi="Inconsolata" w:eastAsia="Inconsolata" w:cs="Inconsolata"/>
+          <w:b/>
+          <w:bCs/>
+          <w:sz w:val="24"/>
+          <w:szCs w:val="24"/>
+        </w:rPr>
+      </w:pPr>
+      <w:r>
+        <w:rPr>
+          <w:rFonts w:ascii="Inconsolata" w:hAnsi="Inconsolata" w:eastAsia="Inconsolata" w:cs="Inconsolata"/>
+          <w:b/>
+          <w:bCs/>
+          <w:sz w:val="24"/>
+          <w:szCs w:val="24"/>
+        </w:rPr>
+      </w:r>
+    </w:p>
+    <w:p>
+      <w:pPr>
+        <w:rPr>
+          <w:rFonts w:ascii="Inconsolata" w:hAnsi="Inconsolata" w:eastAsia="Inconsolata" w:cs="Inconsolata"/>
+          <w:b/>
+          <w:bCs/>
+          <w:sz w:val="24"/>
+          <w:szCs w:val="24"/>
+        </w:rPr>
+      </w:pPr>
+      <w:r>
+        <w:rPr>
+          <w:rFonts w:ascii="Inconsolata" w:hAnsi="Inconsolata" w:eastAsia="Inconsolata" w:cs="Inconsolata"/>
+          <w:b/>
+          <w:bCs/>
+          <w:sz w:val="24"/>
+          <w:szCs w:val="24"/>
+        </w:rPr>
+      </w:r>
+    </w:p>
+    <w:p>
+      <w:pPr>
+        <w:rPr>
+          <w:rFonts w:ascii="Inconsolata" w:hAnsi="Inconsolata" w:eastAsia="Inconsolata" w:cs="Inconsolata"/>
+          <w:b/>
+          <w:bCs/>
+          <w:sz w:val="24"/>
+          <w:szCs w:val="24"/>
+        </w:rPr>
+      </w:pPr>
+      <w:r>
+        <w:rPr>
+          <w:rFonts w:ascii="Inconsolata" w:hAnsi="Inconsolata" w:eastAsia="Inconsolata" w:cs="Inconsolata"/>
+          <w:b/>
+          <w:bCs/>
+          <w:sz w:val="24"/>
+          <w:szCs w:val="24"/>
+        </w:rPr>
+      </w:r>
+    </w:p>
+    <w:p>
+      <w:pPr>
+        <w:rPr>
+          <w:rFonts w:ascii="Inconsolata" w:hAnsi="Inconsolata" w:eastAsia="Inconsolata" w:cs="Inconsolata"/>
+          <w:b/>
+          <w:bCs/>
+          <w:sz w:val="24"/>
+          <w:szCs w:val="24"/>
+        </w:rPr>
+      </w:pPr>
+      <w:r>
+        <w:rPr>
+          <w:rFonts w:ascii="Inconsolata" w:hAnsi="Inconsolata" w:eastAsia="Inconsolata" w:cs="Inconsolata"/>
+          <w:b/>
+          <w:bCs/>
+          <w:sz w:val="24"/>
+          <w:szCs w:val="24"/>
+        </w:rPr>
+      </w:r>
     </w:p>
     <w:sectPr>
       <w:footnotePr>
@@ -573,12 +1376,15 @@
       </w:endnotePr>
       <w:type w:val="continuous"/>
       <w:pgSz w:h="16839" w:w="11907"/>
-      <w:pgMar w:left="1134" w:top="1134" w:right="1134" w:bottom="1134"/>
+      <w:pgMar w:left="1134" w:top="1134" w:right="1134" w:bottom="1134" w:header="0" w:footer="0"/>
       <w:paperSrc w:first="0" w:other="0" a="0" b="0"/>
       <w:pgNumType w:fmt="decimal"/>
       <w:tmGutter w:val="1"/>
       <w:mirrorMargins w:val="0"/>
       <w:tmSection w:h="-1"/>
+      <w:guidesAndGridMasterPages Id="0" numberOfVerticalGuides="0" numberOfHorizontalGuides="0"/>
+      <w:guidesAndGridMasterPages Id="1" numberOfVerticalGuides="0" numberOfHorizontalGuides="0"/>
+      <w:guidesAndGridMasterPages Id="2" numberOfVerticalGuides="0" numberOfHorizontalGuides="0"/>
     </w:sectPr>
   </w:body>
 </w:document>
